--- a/PSZ.docx
+++ b/PSZ.docx
@@ -322,8 +322,11 @@
       </w:pPr>
       <w:r>
         <w:rPr>
-          <w:rtl w:val="0"/>
-        </w:rPr>
+          <w:sz w:val="24"/>
+          <w:szCs w:val="24"/>
+          <w:rtl w:val="0"/>
+        </w:rPr>
+        <w:t xml:space="preserve">За евалуацију модела коришћена је R2 метрика. За конкретну имплементацију, најбољи резултат је износио 0.61.</w:t>
       </w:r>
     </w:p>
     <w:p>
@@ -537,6 +540,23 @@
           <w:rtl w:val="0"/>
         </w:rPr>
         <w:t xml:space="preserve">При рачунању дистанце, покушао сам са више различитих метрика (Хамминг, Џакард, косинусна, еуклидска, Менхетн и Минковски). Међу овим техникама, најбоље резултате је дала Менхетн дистанца и поред своје једноставности. За параметар К је опште прихваћено да је најбоље изабрати вредност која је једнака корену укупног броја података. Поред тога је експериментисано и са другим вредностима, али се корен укупног броја података показао као најбоље решење. Одабир карактеристика је вршен као и код модела лин. Регресије. Број података је нешто већи него код лин. регресије - око 50000.</w:t>
+      </w:r>
+    </w:p>
+    <w:p>
+      <w:pPr>
+        <w:ind w:left="0" w:firstLine="0"/>
+        <w:rPr>
+          <w:sz w:val="24"/>
+          <w:szCs w:val="24"/>
+        </w:rPr>
+      </w:pPr>
+      <w:r>
+        <w:rPr>
+          <w:sz w:val="24"/>
+          <w:szCs w:val="24"/>
+          <w:rtl w:val="0"/>
+        </w:rPr>
+        <w:t xml:space="preserve">За евалуацију модела коришћена је прецизност која је за ову имплементацију износила око 65%.</w:t>
       </w:r>
     </w:p>
     <w:sectPr>
